--- a/Report.docx
+++ b/Report.docx
@@ -33,8 +33,18 @@
           <w:sz w:val="28"/>
           <w:szCs w:val="28"/>
         </w:rPr>
-        <w:t>Activate the venve</w:t>
+        <w:t xml:space="preserve">Activate the </w:t>
       </w:r>
+      <w:proofErr w:type="spellStart"/>
+      <w:r>
+        <w:rPr>
+          <w:rFonts w:asciiTheme="majorBidi" w:hAnsiTheme="majorBidi" w:cstheme="majorBidi"/>
+          <w:sz w:val="28"/>
+          <w:szCs w:val="28"/>
+        </w:rPr>
+        <w:t>venve</w:t>
+      </w:r>
+      <w:proofErr w:type="spellEnd"/>
     </w:p>
     <w:p>
       <w:pPr>
@@ -61,14 +71,121 @@
           <w:szCs w:val="28"/>
         </w:rPr>
       </w:pPr>
+      <w:proofErr w:type="spellStart"/>
       <w:r>
         <w:rPr>
           <w:rFonts w:asciiTheme="majorBidi" w:hAnsiTheme="majorBidi" w:cstheme="majorBidi"/>
           <w:sz w:val="28"/>
           <w:szCs w:val="28"/>
         </w:rPr>
-        <w:t>uvicorn app.main:app --reload</w:t>
+        <w:t>uvicorn</w:t>
       </w:r>
+      <w:proofErr w:type="spellEnd"/>
+      <w:r>
+        <w:rPr>
+          <w:rFonts w:asciiTheme="majorBidi" w:hAnsiTheme="majorBidi" w:cstheme="majorBidi"/>
+          <w:sz w:val="28"/>
+          <w:szCs w:val="28"/>
+        </w:rPr>
+        <w:t xml:space="preserve"> </w:t>
+      </w:r>
+      <w:proofErr w:type="spellStart"/>
+      <w:proofErr w:type="gramStart"/>
+      <w:r>
+        <w:rPr>
+          <w:rFonts w:asciiTheme="majorBidi" w:hAnsiTheme="majorBidi" w:cstheme="majorBidi"/>
+          <w:sz w:val="28"/>
+          <w:szCs w:val="28"/>
+        </w:rPr>
+        <w:t>app.main</w:t>
+      </w:r>
+      <w:proofErr w:type="gramEnd"/>
+      <w:r>
+        <w:rPr>
+          <w:rFonts w:asciiTheme="majorBidi" w:hAnsiTheme="majorBidi" w:cstheme="majorBidi"/>
+          <w:sz w:val="28"/>
+          <w:szCs w:val="28"/>
+        </w:rPr>
+        <w:t>:app</w:t>
+      </w:r>
+      <w:proofErr w:type="spellEnd"/>
+      <w:r>
+        <w:rPr>
+          <w:rFonts w:asciiTheme="majorBidi" w:hAnsiTheme="majorBidi" w:cstheme="majorBidi"/>
+          <w:sz w:val="28"/>
+          <w:szCs w:val="28"/>
+        </w:rPr>
+        <w:t xml:space="preserve"> </w:t>
+      </w:r>
+      <w:r>
+        <w:rPr>
+          <w:rFonts w:asciiTheme="majorBidi" w:hAnsiTheme="majorBidi" w:cstheme="majorBidi"/>
+          <w:sz w:val="28"/>
+          <w:szCs w:val="28"/>
+        </w:rPr>
+        <w:t>–</w:t>
+      </w:r>
+      <w:r>
+        <w:rPr>
+          <w:rFonts w:asciiTheme="majorBidi" w:hAnsiTheme="majorBidi" w:cstheme="majorBidi"/>
+          <w:sz w:val="28"/>
+          <w:szCs w:val="28"/>
+        </w:rPr>
+        <w:t>reload</w:t>
+      </w:r>
+    </w:p>
+    <w:p>
+      <w:pPr>
+        <w:rPr>
+          <w:rFonts w:asciiTheme="majorBidi" w:hAnsiTheme="majorBidi" w:cstheme="majorBidi"/>
+          <w:sz w:val="28"/>
+          <w:szCs w:val="28"/>
+        </w:rPr>
+      </w:pPr>
+    </w:p>
+    <w:p>
+      <w:pPr>
+        <w:rPr>
+          <w:rFonts w:asciiTheme="majorBidi" w:hAnsiTheme="majorBidi" w:cstheme="majorBidi"/>
+          <w:sz w:val="28"/>
+          <w:szCs w:val="28"/>
+        </w:rPr>
+      </w:pPr>
+      <w:r>
+        <w:rPr>
+          <w:rFonts w:asciiTheme="majorBidi" w:hAnsiTheme="majorBidi" w:cstheme="majorBidi"/>
+          <w:sz w:val="28"/>
+          <w:szCs w:val="28"/>
+        </w:rPr>
+        <w:t xml:space="preserve">different </w:t>
+      </w:r>
+      <w:proofErr w:type="spellStart"/>
+      <w:r>
+        <w:rPr>
+          <w:rFonts w:asciiTheme="majorBidi" w:hAnsiTheme="majorBidi" w:cstheme="majorBidi"/>
+          <w:sz w:val="28"/>
+          <w:szCs w:val="28"/>
+        </w:rPr>
+        <w:t>foldering</w:t>
+      </w:r>
+      <w:proofErr w:type="spellEnd"/>
+      <w:r>
+        <w:rPr>
+          <w:rFonts w:asciiTheme="majorBidi" w:hAnsiTheme="majorBidi" w:cstheme="majorBidi"/>
+          <w:sz w:val="28"/>
+          <w:szCs w:val="28"/>
+        </w:rPr>
+        <w:t xml:space="preserve"> formatting and pairing for each dataset</w:t>
+      </w:r>
+    </w:p>
+    <w:p>
+      <w:pPr>
+        <w:rPr>
+          <w:rFonts w:asciiTheme="majorBidi" w:hAnsiTheme="majorBidi" w:cstheme="majorBidi"/>
+          <w:sz w:val="28"/>
+          <w:szCs w:val="28"/>
+        </w:rPr>
+      </w:pPr>
     </w:p>
     <w:sectPr>
       <w:pgSz w:w="12240" w:h="15840"/>

--- a/Report.docx
+++ b/Report.docx
@@ -4,36 +4,42 @@
   <w:body>
     <w:p>
       <w:pPr>
-        <w:rPr>
-          <w:rFonts w:asciiTheme="majorBidi" w:hAnsiTheme="majorBidi" w:cstheme="majorBidi"/>
-          <w:sz w:val="28"/>
-          <w:szCs w:val="28"/>
-        </w:rPr>
-      </w:pPr>
-      <w:r>
-        <w:rPr>
-          <w:rFonts w:asciiTheme="majorBidi" w:hAnsiTheme="majorBidi" w:cstheme="majorBidi"/>
-          <w:sz w:val="28"/>
-          <w:szCs w:val="28"/>
-        </w:rPr>
-        <w:t xml:space="preserve">Cd to server </w:t>
+        <w:pStyle w:val="Heading1"/>
+        <w:rPr>
+          <w:rFonts w:asciiTheme="majorBidi" w:hAnsiTheme="majorBidi"/>
+        </w:rPr>
+      </w:pPr>
+      <w:r>
+        <w:rPr>
+          <w:rFonts w:asciiTheme="majorBidi" w:hAnsiTheme="majorBidi"/>
+        </w:rPr>
+        <w:t>Task 2 Report</w:t>
       </w:r>
     </w:p>
     <w:p>
       <w:pPr>
-        <w:rPr>
-          <w:rFonts w:asciiTheme="majorBidi" w:hAnsiTheme="majorBidi" w:cstheme="majorBidi"/>
-          <w:sz w:val="28"/>
-          <w:szCs w:val="28"/>
-        </w:rPr>
-      </w:pPr>
-      <w:r>
-        <w:rPr>
-          <w:rFonts w:asciiTheme="majorBidi" w:hAnsiTheme="majorBidi" w:cstheme="majorBidi"/>
-          <w:sz w:val="28"/>
-          <w:szCs w:val="28"/>
-        </w:rPr>
-        <w:t xml:space="preserve">Activate the </w:t>
+        <w:jc w:val="both"/>
+        <w:rPr>
+          <w:rFonts w:asciiTheme="majorBidi" w:hAnsiTheme="majorBidi" w:cstheme="majorBidi"/>
+          <w:sz w:val="28"/>
+          <w:szCs w:val="28"/>
+        </w:rPr>
+      </w:pPr>
+      <w:r>
+        <w:rPr>
+          <w:rFonts w:asciiTheme="majorBidi" w:hAnsiTheme="majorBidi" w:cstheme="majorBidi"/>
+          <w:sz w:val="28"/>
+          <w:szCs w:val="28"/>
+        </w:rPr>
+        <w:t xml:space="preserve">In this task there are two folders, server and client. In the server side the models are loaded and </w:t>
+      </w:r>
+      <w:r>
+        <w:rPr>
+          <w:rFonts w:asciiTheme="majorBidi" w:hAnsiTheme="majorBidi" w:cstheme="majorBidi"/>
+          <w:sz w:val="28"/>
+          <w:szCs w:val="28"/>
+        </w:rPr>
+        <w:t xml:space="preserve">server is developed by </w:t>
       </w:r>
       <w:proofErr w:type="spellStart"/>
       <w:r>
@@ -42,144 +48,1315 @@
           <w:sz w:val="28"/>
           <w:szCs w:val="28"/>
         </w:rPr>
-        <w:t>venve</w:t>
+        <w:t>FastAPI</w:t>
       </w:r>
       <w:proofErr w:type="spellEnd"/>
+      <w:r>
+        <w:rPr>
+          <w:rFonts w:asciiTheme="majorBidi" w:hAnsiTheme="majorBidi" w:cstheme="majorBidi"/>
+          <w:sz w:val="28"/>
+          <w:szCs w:val="28"/>
+        </w:rPr>
+        <w:t xml:space="preserve"> and waits for client to request for verifying two images’ similarities. In the client side, the datasets are loaded and the evaluation process evaluates the models and </w:t>
+      </w:r>
+      <w:r>
+        <w:rPr>
+          <w:rFonts w:asciiTheme="majorBidi" w:hAnsiTheme="majorBidi" w:cstheme="majorBidi"/>
+          <w:sz w:val="28"/>
+          <w:szCs w:val="28"/>
+        </w:rPr>
+        <w:t xml:space="preserve">their results are gathered and calculated and saved in a </w:t>
+      </w:r>
+      <w:proofErr w:type="spellStart"/>
+      <w:r>
+        <w:rPr>
+          <w:rFonts w:asciiTheme="majorBidi" w:hAnsiTheme="majorBidi" w:cstheme="majorBidi"/>
+          <w:sz w:val="28"/>
+          <w:szCs w:val="28"/>
+        </w:rPr>
+        <w:t>json</w:t>
+      </w:r>
+      <w:proofErr w:type="spellEnd"/>
+      <w:r>
+        <w:rPr>
+          <w:rFonts w:asciiTheme="majorBidi" w:hAnsiTheme="majorBidi" w:cstheme="majorBidi"/>
+          <w:sz w:val="28"/>
+          <w:szCs w:val="28"/>
+        </w:rPr>
+        <w:t xml:space="preserve"> file.</w:t>
+      </w:r>
     </w:p>
     <w:p>
       <w:pPr>
-        <w:rPr>
-          <w:rFonts w:asciiTheme="majorBidi" w:hAnsiTheme="majorBidi" w:cstheme="majorBidi"/>
-          <w:sz w:val="28"/>
-          <w:szCs w:val="28"/>
-        </w:rPr>
-      </w:pPr>
-      <w:r>
-        <w:rPr>
-          <w:rFonts w:asciiTheme="majorBidi" w:hAnsiTheme="majorBidi" w:cstheme="majorBidi"/>
-          <w:sz w:val="28"/>
-          <w:szCs w:val="28"/>
-        </w:rPr>
-        <w:t>Then run server with</w:t>
+        <w:jc w:val="both"/>
+        <w:rPr>
+          <w:rFonts w:asciiTheme="majorBidi" w:hAnsiTheme="majorBidi" w:cstheme="majorBidi"/>
+          <w:sz w:val="28"/>
+          <w:szCs w:val="28"/>
+        </w:rPr>
+      </w:pPr>
+      <w:r>
+        <w:rPr>
+          <w:rFonts w:asciiTheme="majorBidi" w:hAnsiTheme="majorBidi" w:cstheme="majorBidi"/>
+          <w:sz w:val="28"/>
+          <w:szCs w:val="28"/>
+        </w:rPr>
+        <w:t>In the server</w:t>
+      </w:r>
+      <w:r>
+        <w:rPr>
+          <w:rFonts w:asciiTheme="majorBidi" w:hAnsiTheme="majorBidi" w:cstheme="majorBidi"/>
+          <w:sz w:val="28"/>
+          <w:szCs w:val="28"/>
+        </w:rPr>
+        <w:t>/app</w:t>
+      </w:r>
+      <w:r>
+        <w:rPr>
+          <w:rFonts w:asciiTheme="majorBidi" w:hAnsiTheme="majorBidi" w:cstheme="majorBidi"/>
+          <w:sz w:val="28"/>
+          <w:szCs w:val="28"/>
+        </w:rPr>
+        <w:t xml:space="preserve"> </w:t>
+      </w:r>
+      <w:r>
+        <w:rPr>
+          <w:rFonts w:asciiTheme="majorBidi" w:hAnsiTheme="majorBidi" w:cstheme="majorBidi"/>
+          <w:sz w:val="28"/>
+          <w:szCs w:val="28"/>
+        </w:rPr>
+        <w:t>folder</w:t>
+      </w:r>
+      <w:r>
+        <w:rPr>
+          <w:rFonts w:asciiTheme="majorBidi" w:hAnsiTheme="majorBidi" w:cstheme="majorBidi"/>
+          <w:sz w:val="28"/>
+          <w:szCs w:val="28"/>
+        </w:rPr>
+        <w:t xml:space="preserve"> there are two main files, models.py and </w:t>
+      </w:r>
+      <w:proofErr w:type="spellStart"/>
+      <w:r>
+        <w:rPr>
+          <w:rFonts w:asciiTheme="majorBidi" w:hAnsiTheme="majorBidi" w:cstheme="majorBidi"/>
+          <w:sz w:val="28"/>
+          <w:szCs w:val="28"/>
+        </w:rPr>
+        <w:t>main.p</w:t>
+      </w:r>
+      <w:proofErr w:type="spellEnd"/>
+      <w:r>
+        <w:rPr>
+          <w:rFonts w:asciiTheme="majorBidi" w:hAnsiTheme="majorBidi" w:cstheme="majorBidi"/>
+          <w:sz w:val="28"/>
+          <w:szCs w:val="28"/>
+        </w:rPr>
+        <w:t xml:space="preserve">. </w:t>
+      </w:r>
+      <w:r>
+        <w:rPr>
+          <w:rFonts w:asciiTheme="majorBidi" w:hAnsiTheme="majorBidi" w:cstheme="majorBidi"/>
+          <w:sz w:val="28"/>
+          <w:szCs w:val="28"/>
+        </w:rPr>
+        <w:t>In the models.py, t</w:t>
+      </w:r>
+      <w:r>
+        <w:rPr>
+          <w:rFonts w:asciiTheme="majorBidi" w:hAnsiTheme="majorBidi" w:cstheme="majorBidi"/>
+          <w:sz w:val="28"/>
+          <w:szCs w:val="28"/>
+        </w:rPr>
+        <w:t xml:space="preserve">wo </w:t>
+      </w:r>
+      <w:proofErr w:type="spellStart"/>
+      <w:r>
+        <w:rPr>
+          <w:rFonts w:asciiTheme="majorBidi" w:hAnsiTheme="majorBidi" w:cstheme="majorBidi"/>
+          <w:sz w:val="28"/>
+          <w:szCs w:val="28"/>
+        </w:rPr>
+        <w:t>InsightFace</w:t>
+      </w:r>
+      <w:proofErr w:type="spellEnd"/>
+      <w:r>
+        <w:rPr>
+          <w:rFonts w:asciiTheme="majorBidi" w:hAnsiTheme="majorBidi" w:cstheme="majorBidi"/>
+          <w:sz w:val="28"/>
+          <w:szCs w:val="28"/>
+        </w:rPr>
+        <w:t xml:space="preserve"> models (</w:t>
+      </w:r>
+      <w:proofErr w:type="spellStart"/>
+      <w:r>
+        <w:rPr>
+          <w:rFonts w:asciiTheme="majorBidi" w:hAnsiTheme="majorBidi" w:cstheme="majorBidi"/>
+          <w:sz w:val="28"/>
+          <w:szCs w:val="28"/>
+        </w:rPr>
+        <w:t>buffalo_s</w:t>
+      </w:r>
+      <w:proofErr w:type="spellEnd"/>
+      <w:r>
+        <w:rPr>
+          <w:rFonts w:asciiTheme="majorBidi" w:hAnsiTheme="majorBidi" w:cstheme="majorBidi"/>
+          <w:sz w:val="28"/>
+          <w:szCs w:val="28"/>
+        </w:rPr>
+        <w:t xml:space="preserve"> and </w:t>
+      </w:r>
+      <w:proofErr w:type="spellStart"/>
+      <w:r>
+        <w:rPr>
+          <w:rFonts w:asciiTheme="majorBidi" w:hAnsiTheme="majorBidi" w:cstheme="majorBidi"/>
+          <w:sz w:val="28"/>
+          <w:szCs w:val="28"/>
+        </w:rPr>
+        <w:t>buffalo_l</w:t>
+      </w:r>
+      <w:proofErr w:type="spellEnd"/>
+      <w:r>
+        <w:rPr>
+          <w:rFonts w:asciiTheme="majorBidi" w:hAnsiTheme="majorBidi" w:cstheme="majorBidi"/>
+          <w:sz w:val="28"/>
+          <w:szCs w:val="28"/>
+        </w:rPr>
+        <w:t>)</w:t>
+      </w:r>
+      <w:r>
+        <w:rPr>
+          <w:rFonts w:asciiTheme="majorBidi" w:hAnsiTheme="majorBidi" w:cstheme="majorBidi"/>
+          <w:sz w:val="28"/>
+          <w:szCs w:val="28"/>
+        </w:rPr>
+        <w:t xml:space="preserve"> are loaded at the server startup to avoid loading them multiple times and a verify function is developed to </w:t>
+      </w:r>
+      <w:r>
+        <w:rPr>
+          <w:rFonts w:asciiTheme="majorBidi" w:hAnsiTheme="majorBidi" w:cstheme="majorBidi"/>
+          <w:sz w:val="28"/>
+          <w:szCs w:val="28"/>
+        </w:rPr>
+        <w:t>compute the similarity between two images</w:t>
+      </w:r>
+      <w:r>
+        <w:rPr>
+          <w:rFonts w:asciiTheme="majorBidi" w:hAnsiTheme="majorBidi" w:cstheme="majorBidi"/>
+          <w:sz w:val="28"/>
+          <w:szCs w:val="28"/>
+        </w:rPr>
+        <w:t xml:space="preserve"> by comparing</w:t>
+      </w:r>
+      <w:r>
+        <w:rPr>
+          <w:rFonts w:asciiTheme="majorBidi" w:hAnsiTheme="majorBidi" w:cstheme="majorBidi"/>
+          <w:sz w:val="28"/>
+          <w:szCs w:val="28"/>
+        </w:rPr>
+        <w:t xml:space="preserve"> face embeddings</w:t>
+      </w:r>
+      <w:r>
+        <w:rPr>
+          <w:rFonts w:asciiTheme="majorBidi" w:hAnsiTheme="majorBidi" w:cstheme="majorBidi"/>
+          <w:sz w:val="28"/>
+          <w:szCs w:val="28"/>
+        </w:rPr>
+        <w:t xml:space="preserve"> in them and returns their cosine similarity.</w:t>
       </w:r>
     </w:p>
     <w:p>
       <w:pPr>
-        <w:rPr>
-          <w:rFonts w:asciiTheme="majorBidi" w:hAnsiTheme="majorBidi" w:cstheme="majorBidi"/>
-          <w:sz w:val="28"/>
-          <w:szCs w:val="28"/>
-        </w:rPr>
-      </w:pPr>
-      <w:proofErr w:type="spellStart"/>
-      <w:r>
-        <w:rPr>
-          <w:rFonts w:asciiTheme="majorBidi" w:hAnsiTheme="majorBidi" w:cstheme="majorBidi"/>
-          <w:sz w:val="28"/>
-          <w:szCs w:val="28"/>
-        </w:rPr>
-        <w:t>uvicorn</w:t>
-      </w:r>
-      <w:proofErr w:type="spellEnd"/>
-      <w:r>
-        <w:rPr>
-          <w:rFonts w:asciiTheme="majorBidi" w:hAnsiTheme="majorBidi" w:cstheme="majorBidi"/>
-          <w:sz w:val="28"/>
-          <w:szCs w:val="28"/>
-        </w:rPr>
-        <w:t xml:space="preserve"> </w:t>
-      </w:r>
-      <w:proofErr w:type="spellStart"/>
-      <w:proofErr w:type="gramStart"/>
-      <w:r>
-        <w:rPr>
-          <w:rFonts w:asciiTheme="majorBidi" w:hAnsiTheme="majorBidi" w:cstheme="majorBidi"/>
-          <w:sz w:val="28"/>
-          <w:szCs w:val="28"/>
-        </w:rPr>
-        <w:t>app.main</w:t>
-      </w:r>
-      <w:proofErr w:type="gramEnd"/>
-      <w:r>
-        <w:rPr>
-          <w:rFonts w:asciiTheme="majorBidi" w:hAnsiTheme="majorBidi" w:cstheme="majorBidi"/>
-          <w:sz w:val="28"/>
-          <w:szCs w:val="28"/>
-        </w:rPr>
-        <w:t>:app</w:t>
-      </w:r>
-      <w:proofErr w:type="spellEnd"/>
-      <w:r>
-        <w:rPr>
-          <w:rFonts w:asciiTheme="majorBidi" w:hAnsiTheme="majorBidi" w:cstheme="majorBidi"/>
-          <w:sz w:val="28"/>
-          <w:szCs w:val="28"/>
-        </w:rPr>
-        <w:t xml:space="preserve"> </w:t>
-      </w:r>
-      <w:r>
-        <w:rPr>
-          <w:rFonts w:asciiTheme="majorBidi" w:hAnsiTheme="majorBidi" w:cstheme="majorBidi"/>
-          <w:sz w:val="28"/>
-          <w:szCs w:val="28"/>
-        </w:rPr>
-        <w:t>–</w:t>
-      </w:r>
-      <w:r>
-        <w:rPr>
-          <w:rFonts w:asciiTheme="majorBidi" w:hAnsiTheme="majorBidi" w:cstheme="majorBidi"/>
-          <w:sz w:val="28"/>
-          <w:szCs w:val="28"/>
-        </w:rPr>
-        <w:t>reload</w:t>
+        <w:jc w:val="both"/>
+        <w:rPr>
+          <w:rFonts w:asciiTheme="majorBidi" w:hAnsiTheme="majorBidi" w:cstheme="majorBidi"/>
+          <w:sz w:val="28"/>
+          <w:szCs w:val="28"/>
+        </w:rPr>
+      </w:pPr>
+      <w:r>
+        <w:rPr>
+          <w:rFonts w:asciiTheme="majorBidi" w:hAnsiTheme="majorBidi" w:cstheme="majorBidi"/>
+          <w:sz w:val="28"/>
+          <w:szCs w:val="28"/>
+        </w:rPr>
+        <w:t xml:space="preserve">In the main.py </w:t>
+      </w:r>
+      <w:r>
+        <w:rPr>
+          <w:rFonts w:asciiTheme="majorBidi" w:hAnsiTheme="majorBidi" w:cstheme="majorBidi"/>
+          <w:sz w:val="28"/>
+          <w:szCs w:val="28"/>
+        </w:rPr>
+        <w:t xml:space="preserve">the verify function is developed that </w:t>
+      </w:r>
+      <w:r>
+        <w:rPr>
+          <w:rFonts w:asciiTheme="majorBidi" w:hAnsiTheme="majorBidi" w:cstheme="majorBidi"/>
+          <w:sz w:val="28"/>
+          <w:szCs w:val="28"/>
+        </w:rPr>
+        <w:t>waits for clients post requests and checks the request parameters and returns the images two similarity if the request and input are valid, otherwise return error to the client</w:t>
+      </w:r>
+      <w:r>
+        <w:rPr>
+          <w:rFonts w:asciiTheme="majorBidi" w:hAnsiTheme="majorBidi" w:cstheme="majorBidi"/>
+          <w:sz w:val="28"/>
+          <w:szCs w:val="28"/>
+        </w:rPr>
+        <w:t>.</w:t>
       </w:r>
     </w:p>
     <w:p>
       <w:pPr>
-        <w:rPr>
-          <w:rFonts w:asciiTheme="majorBidi" w:hAnsiTheme="majorBidi" w:cstheme="majorBidi"/>
-          <w:sz w:val="28"/>
-          <w:szCs w:val="28"/>
-        </w:rPr>
-      </w:pPr>
+        <w:jc w:val="both"/>
+        <w:rPr>
+          <w:rFonts w:asciiTheme="majorBidi" w:hAnsiTheme="majorBidi" w:cstheme="majorBidi"/>
+          <w:sz w:val="28"/>
+          <w:szCs w:val="28"/>
+        </w:rPr>
+      </w:pPr>
+      <w:r>
+        <w:rPr>
+          <w:rFonts w:asciiTheme="majorBidi" w:hAnsiTheme="majorBidi" w:cstheme="majorBidi"/>
+          <w:sz w:val="28"/>
+          <w:szCs w:val="28"/>
+        </w:rPr>
+        <w:t>In the client folder</w:t>
+      </w:r>
+      <w:r>
+        <w:rPr>
+          <w:rFonts w:asciiTheme="majorBidi" w:hAnsiTheme="majorBidi" w:cstheme="majorBidi"/>
+          <w:sz w:val="28"/>
+          <w:szCs w:val="28"/>
+        </w:rPr>
+        <w:t>,</w:t>
+      </w:r>
+      <w:r>
+        <w:rPr>
+          <w:rFonts w:asciiTheme="majorBidi" w:hAnsiTheme="majorBidi" w:cstheme="majorBidi"/>
+          <w:sz w:val="28"/>
+          <w:szCs w:val="28"/>
+        </w:rPr>
+        <w:t xml:space="preserve"> there other files for evaluation and data loading.</w:t>
+      </w:r>
+      <w:r>
+        <w:rPr>
+          <w:rFonts w:asciiTheme="majorBidi" w:hAnsiTheme="majorBidi" w:cstheme="majorBidi"/>
+          <w:sz w:val="28"/>
+          <w:szCs w:val="28"/>
+        </w:rPr>
+        <w:t xml:space="preserve"> Since each dataset has its own folder names and information, there three different </w:t>
+      </w:r>
+      <w:proofErr w:type="spellStart"/>
+      <w:r>
+        <w:rPr>
+          <w:rFonts w:asciiTheme="majorBidi" w:hAnsiTheme="majorBidi" w:cstheme="majorBidi"/>
+          <w:sz w:val="28"/>
+          <w:szCs w:val="28"/>
+        </w:rPr>
+        <w:t>dataloaders</w:t>
+      </w:r>
+      <w:proofErr w:type="spellEnd"/>
+      <w:r>
+        <w:rPr>
+          <w:rFonts w:asciiTheme="majorBidi" w:hAnsiTheme="majorBidi" w:cstheme="majorBidi"/>
+          <w:sz w:val="28"/>
+          <w:szCs w:val="28"/>
+        </w:rPr>
+        <w:t xml:space="preserve">, one for each. Also, in the evaluate.py, </w:t>
+      </w:r>
+      <w:r>
+        <w:rPr>
+          <w:rFonts w:asciiTheme="majorBidi" w:hAnsiTheme="majorBidi" w:cstheme="majorBidi"/>
+          <w:sz w:val="28"/>
+          <w:szCs w:val="28"/>
+        </w:rPr>
+        <w:t xml:space="preserve">the pairs are loaded and each model and dataset pair is evaluated by making 6k requests to the server and collecting and calculating the results. In addition, the results are saved </w:t>
+      </w:r>
+      <w:r>
+        <w:rPr>
+          <w:rFonts w:asciiTheme="majorBidi" w:hAnsiTheme="majorBidi" w:cstheme="majorBidi"/>
+          <w:sz w:val="28"/>
+          <w:szCs w:val="28"/>
+        </w:rPr>
+        <w:t>after every model/dataset evaluation.</w:t>
+      </w:r>
+      <w:r>
+        <w:rPr>
+          <w:rFonts w:asciiTheme="majorBidi" w:hAnsiTheme="majorBidi" w:cstheme="majorBidi"/>
+          <w:sz w:val="28"/>
+          <w:szCs w:val="28"/>
+        </w:rPr>
+        <w:t xml:space="preserve"> The results are depicted in table 1.</w:t>
+      </w:r>
+    </w:p>
+    <w:tbl>
+      <w:tblPr>
+        <w:tblStyle w:val="TableGrid"/>
+        <w:tblW w:w="0" w:type="auto"/>
+        <w:tblLook w:val="04A0" w:firstRow="1" w:lastRow="0" w:firstColumn="1" w:lastColumn="0" w:noHBand="0" w:noVBand="1"/>
+      </w:tblPr>
+      <w:tblGrid>
+        <w:gridCol w:w="1870"/>
+        <w:gridCol w:w="1870"/>
+        <w:gridCol w:w="1870"/>
+        <w:gridCol w:w="1870"/>
+        <w:gridCol w:w="1870"/>
+      </w:tblGrid>
+      <w:tr>
+        <w:tc>
+          <w:tcPr>
+            <w:tcW w:w="1870" w:type="dxa"/>
+          </w:tcPr>
+          <w:p>
+            <w:pPr>
+              <w:jc w:val="both"/>
+              <w:rPr>
+                <w:rFonts w:asciiTheme="majorBidi" w:hAnsiTheme="majorBidi" w:cstheme="majorBidi"/>
+                <w:sz w:val="28"/>
+                <w:szCs w:val="28"/>
+              </w:rPr>
+            </w:pPr>
+            <w:r>
+              <w:rPr>
+                <w:rFonts w:asciiTheme="majorBidi" w:hAnsiTheme="majorBidi" w:cstheme="majorBidi"/>
+                <w:sz w:val="28"/>
+                <w:szCs w:val="28"/>
+              </w:rPr>
+              <w:t>Dataset</w:t>
+            </w:r>
+          </w:p>
+        </w:tc>
+        <w:tc>
+          <w:tcPr>
+            <w:tcW w:w="1870" w:type="dxa"/>
+          </w:tcPr>
+          <w:p>
+            <w:pPr>
+              <w:jc w:val="both"/>
+              <w:rPr>
+                <w:rFonts w:asciiTheme="majorBidi" w:hAnsiTheme="majorBidi" w:cstheme="majorBidi"/>
+                <w:sz w:val="28"/>
+                <w:szCs w:val="28"/>
+              </w:rPr>
+            </w:pPr>
+            <w:r>
+              <w:rPr>
+                <w:rFonts w:asciiTheme="majorBidi" w:hAnsiTheme="majorBidi" w:cstheme="majorBidi"/>
+                <w:sz w:val="28"/>
+                <w:szCs w:val="28"/>
+              </w:rPr>
+              <w:t>Model</w:t>
+            </w:r>
+          </w:p>
+        </w:tc>
+        <w:tc>
+          <w:tcPr>
+            <w:tcW w:w="1870" w:type="dxa"/>
+          </w:tcPr>
+          <w:p>
+            <w:pPr>
+              <w:jc w:val="both"/>
+              <w:rPr>
+                <w:rFonts w:asciiTheme="majorBidi" w:hAnsiTheme="majorBidi" w:cstheme="majorBidi"/>
+                <w:sz w:val="28"/>
+                <w:szCs w:val="28"/>
+              </w:rPr>
+            </w:pPr>
+            <w:r>
+              <w:rPr>
+                <w:rFonts w:asciiTheme="majorBidi" w:hAnsiTheme="majorBidi" w:cstheme="majorBidi"/>
+                <w:sz w:val="28"/>
+                <w:szCs w:val="28"/>
+              </w:rPr>
+              <w:t>Accuracy</w:t>
+            </w:r>
+          </w:p>
+        </w:tc>
+        <w:tc>
+          <w:tcPr>
+            <w:tcW w:w="1870" w:type="dxa"/>
+          </w:tcPr>
+          <w:p>
+            <w:pPr>
+              <w:jc w:val="both"/>
+              <w:rPr>
+                <w:rFonts w:asciiTheme="majorBidi" w:hAnsiTheme="majorBidi" w:cstheme="majorBidi"/>
+                <w:sz w:val="28"/>
+                <w:szCs w:val="28"/>
+              </w:rPr>
+            </w:pPr>
+            <w:r>
+              <w:rPr>
+                <w:rFonts w:asciiTheme="majorBidi" w:hAnsiTheme="majorBidi" w:cstheme="majorBidi"/>
+                <w:sz w:val="28"/>
+                <w:szCs w:val="28"/>
+              </w:rPr>
+              <w:t>FMR</w:t>
+            </w:r>
+          </w:p>
+        </w:tc>
+        <w:tc>
+          <w:tcPr>
+            <w:tcW w:w="1870" w:type="dxa"/>
+          </w:tcPr>
+          <w:p>
+            <w:pPr>
+              <w:jc w:val="both"/>
+              <w:rPr>
+                <w:rFonts w:asciiTheme="majorBidi" w:hAnsiTheme="majorBidi" w:cstheme="majorBidi"/>
+                <w:sz w:val="28"/>
+                <w:szCs w:val="28"/>
+              </w:rPr>
+            </w:pPr>
+            <w:r>
+              <w:rPr>
+                <w:rFonts w:asciiTheme="majorBidi" w:hAnsiTheme="majorBidi" w:cstheme="majorBidi"/>
+                <w:sz w:val="28"/>
+                <w:szCs w:val="28"/>
+              </w:rPr>
+              <w:t>FNMR</w:t>
+            </w:r>
+          </w:p>
+        </w:tc>
+      </w:tr>
+      <w:tr>
+        <w:tc>
+          <w:tcPr>
+            <w:tcW w:w="1870" w:type="dxa"/>
+          </w:tcPr>
+          <w:p>
+            <w:pPr>
+              <w:jc w:val="both"/>
+              <w:rPr>
+                <w:rFonts w:asciiTheme="majorBidi" w:hAnsiTheme="majorBidi" w:cstheme="majorBidi"/>
+                <w:sz w:val="28"/>
+                <w:szCs w:val="28"/>
+              </w:rPr>
+            </w:pPr>
+            <w:r>
+              <w:rPr>
+                <w:rFonts w:asciiTheme="majorBidi" w:hAnsiTheme="majorBidi" w:cstheme="majorBidi"/>
+                <w:sz w:val="28"/>
+                <w:szCs w:val="28"/>
+              </w:rPr>
+              <w:t>LFW</w:t>
+            </w:r>
+          </w:p>
+        </w:tc>
+        <w:tc>
+          <w:tcPr>
+            <w:tcW w:w="1870" w:type="dxa"/>
+          </w:tcPr>
+          <w:p>
+            <w:pPr>
+              <w:jc w:val="both"/>
+              <w:rPr>
+                <w:rFonts w:asciiTheme="majorBidi" w:hAnsiTheme="majorBidi" w:cstheme="majorBidi"/>
+                <w:sz w:val="28"/>
+                <w:szCs w:val="28"/>
+              </w:rPr>
+            </w:pPr>
+            <w:proofErr w:type="spellStart"/>
+            <w:r>
+              <w:rPr>
+                <w:rFonts w:asciiTheme="majorBidi" w:hAnsiTheme="majorBidi" w:cstheme="majorBidi"/>
+                <w:sz w:val="28"/>
+                <w:szCs w:val="28"/>
+              </w:rPr>
+              <w:t>buffalo_l</w:t>
+            </w:r>
+            <w:proofErr w:type="spellEnd"/>
+          </w:p>
+        </w:tc>
+        <w:tc>
+          <w:tcPr>
+            <w:tcW w:w="1870" w:type="dxa"/>
+          </w:tcPr>
+          <w:p>
+            <w:pPr>
+              <w:jc w:val="both"/>
+              <w:rPr>
+                <w:rFonts w:asciiTheme="majorBidi" w:hAnsiTheme="majorBidi" w:cstheme="majorBidi"/>
+                <w:sz w:val="28"/>
+                <w:szCs w:val="28"/>
+              </w:rPr>
+            </w:pPr>
+            <w:r>
+              <w:rPr>
+                <w:rFonts w:asciiTheme="majorBidi" w:hAnsiTheme="majorBidi" w:cstheme="majorBidi"/>
+                <w:sz w:val="28"/>
+                <w:szCs w:val="28"/>
+              </w:rPr>
+              <w:t>97.9</w:t>
+            </w:r>
+          </w:p>
+        </w:tc>
+        <w:tc>
+          <w:tcPr>
+            <w:tcW w:w="1870" w:type="dxa"/>
+          </w:tcPr>
+          <w:p>
+            <w:pPr>
+              <w:jc w:val="both"/>
+              <w:rPr>
+                <w:rFonts w:asciiTheme="majorBidi" w:hAnsiTheme="majorBidi" w:cstheme="majorBidi"/>
+                <w:sz w:val="28"/>
+                <w:szCs w:val="28"/>
+              </w:rPr>
+            </w:pPr>
+            <w:r>
+              <w:rPr>
+                <w:rFonts w:asciiTheme="majorBidi" w:hAnsiTheme="majorBidi" w:cstheme="majorBidi"/>
+                <w:sz w:val="28"/>
+                <w:szCs w:val="28"/>
+              </w:rPr>
+              <w:t>0</w:t>
+            </w:r>
+          </w:p>
+        </w:tc>
+        <w:tc>
+          <w:tcPr>
+            <w:tcW w:w="1870" w:type="dxa"/>
+          </w:tcPr>
+          <w:p>
+            <w:pPr>
+              <w:jc w:val="both"/>
+              <w:rPr>
+                <w:rFonts w:asciiTheme="majorBidi" w:hAnsiTheme="majorBidi" w:cstheme="majorBidi"/>
+                <w:sz w:val="28"/>
+                <w:szCs w:val="28"/>
+              </w:rPr>
+            </w:pPr>
+            <w:r>
+              <w:rPr>
+                <w:rFonts w:asciiTheme="majorBidi" w:hAnsiTheme="majorBidi" w:cstheme="majorBidi"/>
+                <w:sz w:val="28"/>
+                <w:szCs w:val="28"/>
+              </w:rPr>
+              <w:t>0.042</w:t>
+            </w:r>
+          </w:p>
+        </w:tc>
+      </w:tr>
+      <w:tr>
+        <w:tc>
+          <w:tcPr>
+            <w:tcW w:w="1870" w:type="dxa"/>
+          </w:tcPr>
+          <w:p>
+            <w:pPr>
+              <w:jc w:val="both"/>
+              <w:rPr>
+                <w:rFonts w:asciiTheme="majorBidi" w:hAnsiTheme="majorBidi" w:cstheme="majorBidi"/>
+                <w:sz w:val="28"/>
+                <w:szCs w:val="28"/>
+              </w:rPr>
+            </w:pPr>
+            <w:r>
+              <w:rPr>
+                <w:rFonts w:asciiTheme="majorBidi" w:hAnsiTheme="majorBidi" w:cstheme="majorBidi"/>
+                <w:sz w:val="28"/>
+                <w:szCs w:val="28"/>
+              </w:rPr>
+              <w:t>CALFW</w:t>
+            </w:r>
+          </w:p>
+        </w:tc>
+        <w:tc>
+          <w:tcPr>
+            <w:tcW w:w="1870" w:type="dxa"/>
+          </w:tcPr>
+          <w:p>
+            <w:pPr>
+              <w:jc w:val="both"/>
+              <w:rPr>
+                <w:rFonts w:asciiTheme="majorBidi" w:hAnsiTheme="majorBidi" w:cstheme="majorBidi"/>
+                <w:sz w:val="28"/>
+                <w:szCs w:val="28"/>
+              </w:rPr>
+            </w:pPr>
+            <w:proofErr w:type="spellStart"/>
+            <w:r>
+              <w:rPr>
+                <w:rFonts w:asciiTheme="majorBidi" w:hAnsiTheme="majorBidi" w:cstheme="majorBidi"/>
+                <w:sz w:val="28"/>
+                <w:szCs w:val="28"/>
+              </w:rPr>
+              <w:t>buffalo_l</w:t>
+            </w:r>
+            <w:proofErr w:type="spellEnd"/>
+          </w:p>
+        </w:tc>
+        <w:tc>
+          <w:tcPr>
+            <w:tcW w:w="1870" w:type="dxa"/>
+          </w:tcPr>
+          <w:p>
+            <w:pPr>
+              <w:jc w:val="both"/>
+              <w:rPr>
+                <w:rFonts w:asciiTheme="majorBidi" w:hAnsiTheme="majorBidi" w:cstheme="majorBidi"/>
+                <w:sz w:val="28"/>
+                <w:szCs w:val="28"/>
+              </w:rPr>
+            </w:pPr>
+            <w:r>
+              <w:rPr>
+                <w:rFonts w:asciiTheme="majorBidi" w:hAnsiTheme="majorBidi" w:cstheme="majorBidi"/>
+                <w:sz w:val="28"/>
+                <w:szCs w:val="28"/>
+              </w:rPr>
+              <w:t>54.3</w:t>
+            </w:r>
+          </w:p>
+        </w:tc>
+        <w:tc>
+          <w:tcPr>
+            <w:tcW w:w="1870" w:type="dxa"/>
+          </w:tcPr>
+          <w:p>
+            <w:pPr>
+              <w:jc w:val="both"/>
+              <w:rPr>
+                <w:rFonts w:asciiTheme="majorBidi" w:hAnsiTheme="majorBidi" w:cstheme="majorBidi"/>
+                <w:sz w:val="28"/>
+                <w:szCs w:val="28"/>
+              </w:rPr>
+            </w:pPr>
+            <w:r>
+              <w:rPr>
+                <w:rFonts w:asciiTheme="majorBidi" w:hAnsiTheme="majorBidi" w:cstheme="majorBidi"/>
+                <w:sz w:val="28"/>
+                <w:szCs w:val="28"/>
+              </w:rPr>
+              <w:t>0</w:t>
+            </w:r>
+          </w:p>
+        </w:tc>
+        <w:tc>
+          <w:tcPr>
+            <w:tcW w:w="1870" w:type="dxa"/>
+          </w:tcPr>
+          <w:p>
+            <w:pPr>
+              <w:jc w:val="both"/>
+              <w:rPr>
+                <w:rFonts w:asciiTheme="majorBidi" w:hAnsiTheme="majorBidi" w:cstheme="majorBidi"/>
+                <w:sz w:val="28"/>
+                <w:szCs w:val="28"/>
+              </w:rPr>
+            </w:pPr>
+            <w:r>
+              <w:rPr>
+                <w:rFonts w:asciiTheme="majorBidi" w:hAnsiTheme="majorBidi" w:cstheme="majorBidi"/>
+                <w:sz w:val="28"/>
+                <w:szCs w:val="28"/>
+              </w:rPr>
+              <w:t>0.147</w:t>
+            </w:r>
+          </w:p>
+        </w:tc>
+      </w:tr>
+      <w:tr>
+        <w:tc>
+          <w:tcPr>
+            <w:tcW w:w="1870" w:type="dxa"/>
+          </w:tcPr>
+          <w:p>
+            <w:pPr>
+              <w:jc w:val="both"/>
+              <w:rPr>
+                <w:rFonts w:asciiTheme="majorBidi" w:hAnsiTheme="majorBidi" w:cstheme="majorBidi"/>
+                <w:sz w:val="28"/>
+                <w:szCs w:val="28"/>
+              </w:rPr>
+            </w:pPr>
+            <w:r>
+              <w:rPr>
+                <w:rFonts w:asciiTheme="majorBidi" w:hAnsiTheme="majorBidi" w:cstheme="majorBidi"/>
+                <w:sz w:val="28"/>
+                <w:szCs w:val="28"/>
+              </w:rPr>
+              <w:t>CPLFW</w:t>
+            </w:r>
+          </w:p>
+        </w:tc>
+        <w:tc>
+          <w:tcPr>
+            <w:tcW w:w="1870" w:type="dxa"/>
+          </w:tcPr>
+          <w:p>
+            <w:pPr>
+              <w:jc w:val="both"/>
+              <w:rPr>
+                <w:rFonts w:asciiTheme="majorBidi" w:hAnsiTheme="majorBidi" w:cstheme="majorBidi"/>
+                <w:sz w:val="28"/>
+                <w:szCs w:val="28"/>
+              </w:rPr>
+            </w:pPr>
+            <w:proofErr w:type="spellStart"/>
+            <w:r>
+              <w:rPr>
+                <w:rFonts w:asciiTheme="majorBidi" w:hAnsiTheme="majorBidi" w:cstheme="majorBidi"/>
+                <w:sz w:val="28"/>
+                <w:szCs w:val="28"/>
+              </w:rPr>
+              <w:t>buffalo_l</w:t>
+            </w:r>
+            <w:proofErr w:type="spellEnd"/>
+          </w:p>
+        </w:tc>
+        <w:tc>
+          <w:tcPr>
+            <w:tcW w:w="1870" w:type="dxa"/>
+          </w:tcPr>
+          <w:p>
+            <w:pPr>
+              <w:jc w:val="both"/>
+              <w:rPr>
+                <w:rFonts w:asciiTheme="majorBidi" w:hAnsiTheme="majorBidi" w:cstheme="majorBidi"/>
+                <w:sz w:val="28"/>
+                <w:szCs w:val="28"/>
+              </w:rPr>
+            </w:pPr>
+            <w:r>
+              <w:rPr>
+                <w:rFonts w:asciiTheme="majorBidi" w:hAnsiTheme="majorBidi" w:cstheme="majorBidi"/>
+                <w:sz w:val="28"/>
+                <w:szCs w:val="28"/>
+              </w:rPr>
+              <w:t>84.8</w:t>
+            </w:r>
+          </w:p>
+        </w:tc>
+        <w:tc>
+          <w:tcPr>
+            <w:tcW w:w="1870" w:type="dxa"/>
+          </w:tcPr>
+          <w:p>
+            <w:pPr>
+              <w:jc w:val="both"/>
+              <w:rPr>
+                <w:rFonts w:asciiTheme="majorBidi" w:hAnsiTheme="majorBidi" w:cstheme="majorBidi"/>
+                <w:sz w:val="28"/>
+                <w:szCs w:val="28"/>
+              </w:rPr>
+            </w:pPr>
+            <w:r>
+              <w:rPr>
+                <w:rFonts w:asciiTheme="majorBidi" w:hAnsiTheme="majorBidi" w:cstheme="majorBidi"/>
+                <w:sz w:val="28"/>
+                <w:szCs w:val="28"/>
+              </w:rPr>
+              <w:t>0</w:t>
+            </w:r>
+          </w:p>
+        </w:tc>
+        <w:tc>
+          <w:tcPr>
+            <w:tcW w:w="1870" w:type="dxa"/>
+          </w:tcPr>
+          <w:p>
+            <w:pPr>
+              <w:jc w:val="both"/>
+              <w:rPr>
+                <w:rFonts w:asciiTheme="majorBidi" w:hAnsiTheme="majorBidi" w:cstheme="majorBidi"/>
+                <w:sz w:val="28"/>
+                <w:szCs w:val="28"/>
+              </w:rPr>
+            </w:pPr>
+            <w:r>
+              <w:rPr>
+                <w:rFonts w:asciiTheme="majorBidi" w:hAnsiTheme="majorBidi" w:cstheme="majorBidi"/>
+                <w:sz w:val="28"/>
+                <w:szCs w:val="28"/>
+              </w:rPr>
+              <w:t>0.304</w:t>
+            </w:r>
+          </w:p>
+        </w:tc>
+      </w:tr>
+      <w:tr>
+        <w:tc>
+          <w:tcPr>
+            <w:tcW w:w="1870" w:type="dxa"/>
+          </w:tcPr>
+          <w:p>
+            <w:pPr>
+              <w:jc w:val="both"/>
+              <w:rPr>
+                <w:rFonts w:asciiTheme="majorBidi" w:hAnsiTheme="majorBidi" w:cstheme="majorBidi"/>
+                <w:sz w:val="28"/>
+                <w:szCs w:val="28"/>
+              </w:rPr>
+            </w:pPr>
+            <w:r>
+              <w:rPr>
+                <w:rFonts w:asciiTheme="majorBidi" w:hAnsiTheme="majorBidi" w:cstheme="majorBidi"/>
+                <w:sz w:val="28"/>
+                <w:szCs w:val="28"/>
+              </w:rPr>
+              <w:t>LFW</w:t>
+            </w:r>
+          </w:p>
+        </w:tc>
+        <w:tc>
+          <w:tcPr>
+            <w:tcW w:w="1870" w:type="dxa"/>
+          </w:tcPr>
+          <w:p>
+            <w:pPr>
+              <w:jc w:val="both"/>
+              <w:rPr>
+                <w:rFonts w:asciiTheme="majorBidi" w:hAnsiTheme="majorBidi" w:cstheme="majorBidi"/>
+                <w:sz w:val="28"/>
+                <w:szCs w:val="28"/>
+              </w:rPr>
+            </w:pPr>
+            <w:proofErr w:type="spellStart"/>
+            <w:r>
+              <w:rPr>
+                <w:rFonts w:asciiTheme="majorBidi" w:hAnsiTheme="majorBidi" w:cstheme="majorBidi"/>
+                <w:sz w:val="28"/>
+                <w:szCs w:val="28"/>
+              </w:rPr>
+              <w:t>buffalo_</w:t>
+            </w:r>
+            <w:r>
+              <w:rPr>
+                <w:rFonts w:asciiTheme="majorBidi" w:hAnsiTheme="majorBidi" w:cstheme="majorBidi"/>
+                <w:sz w:val="28"/>
+                <w:szCs w:val="28"/>
+              </w:rPr>
+              <w:t>s</w:t>
+            </w:r>
+            <w:proofErr w:type="spellEnd"/>
+          </w:p>
+        </w:tc>
+        <w:tc>
+          <w:tcPr>
+            <w:tcW w:w="1870" w:type="dxa"/>
+          </w:tcPr>
+          <w:p>
+            <w:pPr>
+              <w:jc w:val="both"/>
+              <w:rPr>
+                <w:rFonts w:asciiTheme="majorBidi" w:hAnsiTheme="majorBidi" w:cstheme="majorBidi"/>
+                <w:sz w:val="28"/>
+                <w:szCs w:val="28"/>
+              </w:rPr>
+            </w:pPr>
+            <w:r>
+              <w:rPr>
+                <w:rFonts w:asciiTheme="majorBidi" w:hAnsiTheme="majorBidi" w:cstheme="majorBidi"/>
+                <w:sz w:val="28"/>
+                <w:szCs w:val="28"/>
+              </w:rPr>
+              <w:t>97.9</w:t>
+            </w:r>
+          </w:p>
+        </w:tc>
+        <w:tc>
+          <w:tcPr>
+            <w:tcW w:w="1870" w:type="dxa"/>
+          </w:tcPr>
+          <w:p>
+            <w:pPr>
+              <w:jc w:val="both"/>
+              <w:rPr>
+                <w:rFonts w:asciiTheme="majorBidi" w:hAnsiTheme="majorBidi" w:cstheme="majorBidi"/>
+                <w:sz w:val="28"/>
+                <w:szCs w:val="28"/>
+              </w:rPr>
+            </w:pPr>
+            <w:r>
+              <w:rPr>
+                <w:rFonts w:asciiTheme="majorBidi" w:hAnsiTheme="majorBidi" w:cstheme="majorBidi"/>
+                <w:sz w:val="28"/>
+                <w:szCs w:val="28"/>
+              </w:rPr>
+              <w:t>0</w:t>
+            </w:r>
+          </w:p>
+        </w:tc>
+        <w:tc>
+          <w:tcPr>
+            <w:tcW w:w="1870" w:type="dxa"/>
+          </w:tcPr>
+          <w:p>
+            <w:pPr>
+              <w:jc w:val="both"/>
+              <w:rPr>
+                <w:rFonts w:asciiTheme="majorBidi" w:hAnsiTheme="majorBidi" w:cstheme="majorBidi"/>
+                <w:sz w:val="28"/>
+                <w:szCs w:val="28"/>
+              </w:rPr>
+            </w:pPr>
+            <w:r>
+              <w:rPr>
+                <w:rFonts w:asciiTheme="majorBidi" w:hAnsiTheme="majorBidi" w:cstheme="majorBidi"/>
+                <w:sz w:val="28"/>
+                <w:szCs w:val="28"/>
+              </w:rPr>
+              <w:t>0.042</w:t>
+            </w:r>
+          </w:p>
+        </w:tc>
+      </w:tr>
+      <w:tr>
+        <w:tc>
+          <w:tcPr>
+            <w:tcW w:w="1870" w:type="dxa"/>
+          </w:tcPr>
+          <w:p>
+            <w:pPr>
+              <w:jc w:val="both"/>
+              <w:rPr>
+                <w:rFonts w:asciiTheme="majorBidi" w:hAnsiTheme="majorBidi" w:cstheme="majorBidi"/>
+                <w:sz w:val="28"/>
+                <w:szCs w:val="28"/>
+              </w:rPr>
+            </w:pPr>
+            <w:r>
+              <w:rPr>
+                <w:rFonts w:asciiTheme="majorBidi" w:hAnsiTheme="majorBidi" w:cstheme="majorBidi"/>
+                <w:sz w:val="28"/>
+                <w:szCs w:val="28"/>
+              </w:rPr>
+              <w:t>CPLFW</w:t>
+            </w:r>
+          </w:p>
+        </w:tc>
+        <w:tc>
+          <w:tcPr>
+            <w:tcW w:w="1870" w:type="dxa"/>
+          </w:tcPr>
+          <w:p>
+            <w:pPr>
+              <w:jc w:val="both"/>
+              <w:rPr>
+                <w:rFonts w:asciiTheme="majorBidi" w:hAnsiTheme="majorBidi" w:cstheme="majorBidi"/>
+                <w:sz w:val="28"/>
+                <w:szCs w:val="28"/>
+              </w:rPr>
+            </w:pPr>
+            <w:proofErr w:type="spellStart"/>
+            <w:r>
+              <w:rPr>
+                <w:rFonts w:asciiTheme="majorBidi" w:hAnsiTheme="majorBidi" w:cstheme="majorBidi"/>
+                <w:sz w:val="28"/>
+                <w:szCs w:val="28"/>
+              </w:rPr>
+              <w:t>buffalo_</w:t>
+            </w:r>
+            <w:r>
+              <w:rPr>
+                <w:rFonts w:asciiTheme="majorBidi" w:hAnsiTheme="majorBidi" w:cstheme="majorBidi"/>
+                <w:sz w:val="28"/>
+                <w:szCs w:val="28"/>
+              </w:rPr>
+              <w:t>s</w:t>
+            </w:r>
+            <w:proofErr w:type="spellEnd"/>
+          </w:p>
+        </w:tc>
+        <w:tc>
+          <w:tcPr>
+            <w:tcW w:w="1870" w:type="dxa"/>
+          </w:tcPr>
+          <w:p>
+            <w:pPr>
+              <w:jc w:val="both"/>
+              <w:rPr>
+                <w:rFonts w:asciiTheme="majorBidi" w:hAnsiTheme="majorBidi" w:cstheme="majorBidi"/>
+                <w:sz w:val="28"/>
+                <w:szCs w:val="28"/>
+              </w:rPr>
+            </w:pPr>
+            <w:r>
+              <w:rPr>
+                <w:rFonts w:asciiTheme="majorBidi" w:hAnsiTheme="majorBidi" w:cstheme="majorBidi"/>
+                <w:sz w:val="28"/>
+                <w:szCs w:val="28"/>
+              </w:rPr>
+              <w:t>84.8</w:t>
+            </w:r>
+          </w:p>
+        </w:tc>
+        <w:tc>
+          <w:tcPr>
+            <w:tcW w:w="1870" w:type="dxa"/>
+          </w:tcPr>
+          <w:p>
+            <w:pPr>
+              <w:jc w:val="both"/>
+              <w:rPr>
+                <w:rFonts w:asciiTheme="majorBidi" w:hAnsiTheme="majorBidi" w:cstheme="majorBidi"/>
+                <w:sz w:val="28"/>
+                <w:szCs w:val="28"/>
+              </w:rPr>
+            </w:pPr>
+            <w:r>
+              <w:rPr>
+                <w:rFonts w:asciiTheme="majorBidi" w:hAnsiTheme="majorBidi" w:cstheme="majorBidi"/>
+                <w:sz w:val="28"/>
+                <w:szCs w:val="28"/>
+              </w:rPr>
+              <w:t>0</w:t>
+            </w:r>
+          </w:p>
+        </w:tc>
+        <w:tc>
+          <w:tcPr>
+            <w:tcW w:w="1870" w:type="dxa"/>
+          </w:tcPr>
+          <w:p>
+            <w:pPr>
+              <w:jc w:val="both"/>
+              <w:rPr>
+                <w:rFonts w:asciiTheme="majorBidi" w:hAnsiTheme="majorBidi" w:cstheme="majorBidi"/>
+                <w:sz w:val="28"/>
+                <w:szCs w:val="28"/>
+              </w:rPr>
+            </w:pPr>
+            <w:r>
+              <w:rPr>
+                <w:rFonts w:asciiTheme="majorBidi" w:hAnsiTheme="majorBidi" w:cstheme="majorBidi"/>
+                <w:sz w:val="28"/>
+                <w:szCs w:val="28"/>
+              </w:rPr>
+              <w:t>0.304</w:t>
+            </w:r>
+          </w:p>
+        </w:tc>
+      </w:tr>
+      <w:tr>
+        <w:tc>
+          <w:tcPr>
+            <w:tcW w:w="1870" w:type="dxa"/>
+          </w:tcPr>
+          <w:p>
+            <w:pPr>
+              <w:jc w:val="both"/>
+              <w:rPr>
+                <w:rFonts w:asciiTheme="majorBidi" w:hAnsiTheme="majorBidi" w:cstheme="majorBidi"/>
+                <w:sz w:val="28"/>
+                <w:szCs w:val="28"/>
+              </w:rPr>
+            </w:pPr>
+            <w:r>
+              <w:rPr>
+                <w:rFonts w:asciiTheme="majorBidi" w:hAnsiTheme="majorBidi" w:cstheme="majorBidi"/>
+                <w:sz w:val="28"/>
+                <w:szCs w:val="28"/>
+              </w:rPr>
+              <w:t>CALFW</w:t>
+            </w:r>
+          </w:p>
+        </w:tc>
+        <w:tc>
+          <w:tcPr>
+            <w:tcW w:w="1870" w:type="dxa"/>
+          </w:tcPr>
+          <w:p>
+            <w:pPr>
+              <w:jc w:val="both"/>
+              <w:rPr>
+                <w:rFonts w:asciiTheme="majorBidi" w:hAnsiTheme="majorBidi" w:cstheme="majorBidi"/>
+                <w:sz w:val="28"/>
+                <w:szCs w:val="28"/>
+              </w:rPr>
+            </w:pPr>
+            <w:proofErr w:type="spellStart"/>
+            <w:r>
+              <w:rPr>
+                <w:rFonts w:asciiTheme="majorBidi" w:hAnsiTheme="majorBidi" w:cstheme="majorBidi"/>
+                <w:sz w:val="28"/>
+                <w:szCs w:val="28"/>
+              </w:rPr>
+              <w:t>buffalo_</w:t>
+            </w:r>
+            <w:r>
+              <w:rPr>
+                <w:rFonts w:asciiTheme="majorBidi" w:hAnsiTheme="majorBidi" w:cstheme="majorBidi"/>
+                <w:sz w:val="28"/>
+                <w:szCs w:val="28"/>
+              </w:rPr>
+              <w:t>s</w:t>
+            </w:r>
+            <w:proofErr w:type="spellEnd"/>
+          </w:p>
+        </w:tc>
+        <w:tc>
+          <w:tcPr>
+            <w:tcW w:w="1870" w:type="dxa"/>
+          </w:tcPr>
+          <w:p>
+            <w:pPr>
+              <w:jc w:val="both"/>
+              <w:rPr>
+                <w:rFonts w:asciiTheme="majorBidi" w:hAnsiTheme="majorBidi" w:cstheme="majorBidi"/>
+                <w:sz w:val="28"/>
+                <w:szCs w:val="28"/>
+              </w:rPr>
+            </w:pPr>
+            <w:r>
+              <w:rPr>
+                <w:rFonts w:asciiTheme="majorBidi" w:hAnsiTheme="majorBidi" w:cstheme="majorBidi"/>
+                <w:sz w:val="28"/>
+                <w:szCs w:val="28"/>
+              </w:rPr>
+              <w:t>54.3</w:t>
+            </w:r>
+          </w:p>
+        </w:tc>
+        <w:tc>
+          <w:tcPr>
+            <w:tcW w:w="1870" w:type="dxa"/>
+          </w:tcPr>
+          <w:p>
+            <w:pPr>
+              <w:jc w:val="both"/>
+              <w:rPr>
+                <w:rFonts w:asciiTheme="majorBidi" w:hAnsiTheme="majorBidi" w:cstheme="majorBidi"/>
+                <w:sz w:val="28"/>
+                <w:szCs w:val="28"/>
+              </w:rPr>
+            </w:pPr>
+            <w:r>
+              <w:rPr>
+                <w:rFonts w:asciiTheme="majorBidi" w:hAnsiTheme="majorBidi" w:cstheme="majorBidi"/>
+                <w:sz w:val="28"/>
+                <w:szCs w:val="28"/>
+              </w:rPr>
+              <w:t>0</w:t>
+            </w:r>
+          </w:p>
+        </w:tc>
+        <w:tc>
+          <w:tcPr>
+            <w:tcW w:w="1870" w:type="dxa"/>
+          </w:tcPr>
+          <w:p>
+            <w:pPr>
+              <w:jc w:val="both"/>
+              <w:rPr>
+                <w:rFonts w:asciiTheme="majorBidi" w:hAnsiTheme="majorBidi" w:cstheme="majorBidi"/>
+                <w:sz w:val="28"/>
+                <w:szCs w:val="28"/>
+              </w:rPr>
+            </w:pPr>
+            <w:r>
+              <w:rPr>
+                <w:rFonts w:asciiTheme="majorBidi" w:hAnsiTheme="majorBidi" w:cstheme="majorBidi"/>
+                <w:sz w:val="28"/>
+                <w:szCs w:val="28"/>
+              </w:rPr>
+              <w:t>0.147</w:t>
+            </w:r>
+          </w:p>
+        </w:tc>
+      </w:tr>
+    </w:tbl>
+    <w:p>
+      <w:pPr>
+        <w:jc w:val="center"/>
+        <w:rPr>
+          <w:rFonts w:asciiTheme="majorBidi" w:hAnsiTheme="majorBidi" w:cstheme="majorBidi"/>
+        </w:rPr>
+      </w:pPr>
+      <w:r>
+        <w:rPr>
+          <w:rFonts w:asciiTheme="majorBidi" w:hAnsiTheme="majorBidi" w:cstheme="majorBidi"/>
+        </w:rPr>
+        <w:t xml:space="preserve">Table </w:t>
+      </w:r>
+      <w:r>
+        <w:rPr>
+          <w:rFonts w:asciiTheme="majorBidi" w:hAnsiTheme="majorBidi" w:cstheme="majorBidi"/>
+        </w:rPr>
+        <w:t>1</w:t>
+      </w:r>
+      <w:r>
+        <w:rPr>
+          <w:rFonts w:asciiTheme="majorBidi" w:hAnsiTheme="majorBidi" w:cstheme="majorBidi"/>
+        </w:rPr>
+        <w:t>. Models’ evaluation results on different datasets</w:t>
+      </w:r>
     </w:p>
     <w:p>
       <w:pPr>
-        <w:rPr>
-          <w:rFonts w:asciiTheme="majorBidi" w:hAnsiTheme="majorBidi" w:cstheme="majorBidi"/>
-          <w:sz w:val="28"/>
-          <w:szCs w:val="28"/>
-        </w:rPr>
-      </w:pPr>
-      <w:r>
-        <w:rPr>
-          <w:rFonts w:asciiTheme="majorBidi" w:hAnsiTheme="majorBidi" w:cstheme="majorBidi"/>
-          <w:sz w:val="28"/>
-          <w:szCs w:val="28"/>
-        </w:rPr>
-        <w:t xml:space="preserve">different </w:t>
-      </w:r>
-      <w:proofErr w:type="spellStart"/>
-      <w:r>
-        <w:rPr>
-          <w:rFonts w:asciiTheme="majorBidi" w:hAnsiTheme="majorBidi" w:cstheme="majorBidi"/>
-          <w:sz w:val="28"/>
-          <w:szCs w:val="28"/>
-        </w:rPr>
-        <w:t>foldering</w:t>
-      </w:r>
-      <w:proofErr w:type="spellEnd"/>
-      <w:r>
-        <w:rPr>
-          <w:rFonts w:asciiTheme="majorBidi" w:hAnsiTheme="majorBidi" w:cstheme="majorBidi"/>
-          <w:sz w:val="28"/>
-          <w:szCs w:val="28"/>
-        </w:rPr>
-        <w:t xml:space="preserve"> formatting and pairing for each dataset</w:t>
+        <w:jc w:val="both"/>
+        <w:rPr>
+          <w:rFonts w:asciiTheme="majorBidi" w:hAnsiTheme="majorBidi" w:cstheme="majorBidi"/>
+          <w:sz w:val="28"/>
+          <w:szCs w:val="28"/>
+        </w:rPr>
+      </w:pPr>
+      <w:r>
+        <w:rPr>
+          <w:rFonts w:asciiTheme="majorBidi" w:hAnsiTheme="majorBidi" w:cstheme="majorBidi"/>
+          <w:sz w:val="28"/>
+          <w:szCs w:val="28"/>
+        </w:rPr>
+        <w:t>Both models perform very well on standard verification (LFW, 97.9%), but accuracy drops on challenging datasets: cross-age (CALFW) reaches ~54%, and cross-pose (CPLFW) ~85%. FMR is zero in all cases, showing the models avoid false acceptances, while FNMR is higher on more difficult conditions.</w:t>
       </w:r>
     </w:p>
     <w:p>
       <w:pPr>
+        <w:jc w:val="both"/>
+        <w:rPr>
+          <w:rFonts w:asciiTheme="majorBidi" w:hAnsiTheme="majorBidi" w:cstheme="majorBidi"/>
+          <w:sz w:val="28"/>
+          <w:szCs w:val="28"/>
+        </w:rPr>
+      </w:pPr>
+      <w:r>
+        <w:rPr>
+          <w:rFonts w:asciiTheme="majorBidi" w:hAnsiTheme="majorBidi" w:cstheme="majorBidi"/>
+          <w:sz w:val="28"/>
+          <w:szCs w:val="28"/>
+        </w:rPr>
+        <w:lastRenderedPageBreak/>
+        <w:t>Average inference time per pair is 0.62–0.83 seconds, with the smaller model slightly faster. The system is robust under standard conditions</w:t>
+      </w:r>
+      <w:r>
+        <w:rPr>
+          <w:rFonts w:asciiTheme="majorBidi" w:hAnsiTheme="majorBidi" w:cstheme="majorBidi"/>
+          <w:sz w:val="28"/>
+          <w:szCs w:val="28"/>
+        </w:rPr>
+        <w:t xml:space="preserve"> and </w:t>
+      </w:r>
+      <w:r>
+        <w:rPr>
+          <w:rFonts w:asciiTheme="majorBidi" w:hAnsiTheme="majorBidi" w:cstheme="majorBidi"/>
+          <w:sz w:val="28"/>
+          <w:szCs w:val="28"/>
+        </w:rPr>
+        <w:t>conservative in matching</w:t>
+      </w:r>
+      <w:r>
+        <w:rPr>
+          <w:rFonts w:asciiTheme="majorBidi" w:hAnsiTheme="majorBidi" w:cstheme="majorBidi"/>
+          <w:sz w:val="28"/>
+          <w:szCs w:val="28"/>
+        </w:rPr>
+        <w:t>.</w:t>
+      </w:r>
+      <w:r>
+        <w:rPr>
+          <w:rFonts w:asciiTheme="majorBidi" w:hAnsiTheme="majorBidi" w:cstheme="majorBidi"/>
+          <w:sz w:val="28"/>
+          <w:szCs w:val="28"/>
+        </w:rPr>
+        <w:t xml:space="preserve"> </w:t>
+      </w:r>
+    </w:p>
+    <w:p>
+      <w:pPr>
+        <w:jc w:val="both"/>
         <w:rPr>
           <w:rFonts w:asciiTheme="majorBidi" w:hAnsiTheme="majorBidi" w:cstheme="majorBidi"/>
           <w:sz w:val="28"/>
@@ -195,6 +1372,619 @@
     </w:sectPr>
   </w:body>
 </w:document>
+</file>
+
+<file path=word/numbering.xml><?xml version="1.0" encoding="utf-8"?>
+<w:numbering xmlns:wpc="http://schemas.microsoft.com/office/word/2010/wordprocessingCanvas" xmlns:cx="http://schemas.microsoft.com/office/drawing/2014/chartex" xmlns:cx1="http://schemas.microsoft.com/office/drawing/2015/9/8/chartex" xmlns:cx2="http://schemas.microsoft.com/office/drawing/2015/10/21/chartex" xmlns:cx3="http://schemas.microsoft.com/office/drawing/2016/5/9/chartex" xmlns:cx4="http://schemas.microsoft.com/office/drawing/2016/5/10/chartex" xmlns:cx5="http://schemas.microsoft.com/office/drawing/2016/5/11/chartex" xmlns:cx6="http://schemas.microsoft.com/office/drawing/2016/5/12/chartex" xmlns:cx7="http://schemas.microsoft.com/office/drawing/2016/5/13/chartex" xmlns:cx8="http://schemas.microsoft.com/office/drawing/2016/5/14/chartex" xmlns:mc="http://schemas.openxmlformats.org/markup-compatibility/2006" xmlns:aink="http://schemas.microsoft.com/office/drawing/2016/ink" xmlns:am3d="http://schemas.microsoft.com/office/drawing/2017/model3d" xmlns:o="urn:schemas-microsoft-com:office:office" xmlns:oel="http://schemas.microsoft.com/office/2019/extlst" xmlns:r="http://schemas.openxmlformats.org/officeDocument/2006/relationships" xmlns:m="http://schemas.openxmlformats.org/officeDocument/2006/math" xmlns:v="urn:schemas-microsoft-com:vml" xmlns:wp14="http://schemas.microsoft.com/office/word/2010/wordprocessingDrawing" xmlns:wp="http://schemas.openxmlformats.org/drawingml/2006/wordprocessingDrawing" xmlns:w10="urn:schemas-microsoft-com:office:word" xmlns:w="http://schemas.openxmlformats.org/wordprocessingml/2006/main" xmlns:w14="http://schemas.microsoft.com/office/word/2010/wordml" xmlns:w15="http://schemas.microsoft.com/office/word/2012/wordml" xmlns:w16cex="http://schemas.microsoft.com/office/word/2018/wordml/cex" xmlns:w16cid="http://schemas.microsoft.com/office/word/2016/wordml/cid" xmlns:w16="http://schemas.microsoft.com/office/word/2018/wordml" xmlns:w16du="http://schemas.microsoft.com/office/word/2023/wordml/word16du" xmlns:w16sdtdh="http://schemas.microsoft.com/office/word/2020/wordml/sdtdatahash" xmlns:w16sdtfl="http://schemas.microsoft.com/office/word/2024/wordml/sdtformatlock" xmlns:w16se="http://schemas.microsoft.com/office/word/2015/wordml/symex" xmlns:wpg="http://schemas.microsoft.com/office/word/2010/wordprocessingGroup" xmlns:wpi="http://schemas.microsoft.com/office/word/2010/wordprocessingInk" xmlns:wne="http://schemas.microsoft.com/office/word/2006/wordml" xmlns:wps="http://schemas.microsoft.com/office/word/2010/wordprocessingShape" mc:Ignorable="w14 w15 w16se w16cid w16 w16cex w16sdtdh w16sdtfl w16du wp14">
+  <w:abstractNum w:abstractNumId="0" w15:restartNumberingAfterBreak="0">
+    <w:nsid w:val="41201DFF"/>
+    <w:multiLevelType w:val="multilevel"/>
+    <w:tmpl w:val="E4A64D98"/>
+    <w:lvl w:ilvl="0">
+      <w:start w:val="1"/>
+      <w:numFmt w:val="bullet"/>
+      <w:lvlText w:val=""/>
+      <w:lvlJc w:val="left"/>
+      <w:pPr>
+        <w:tabs>
+          <w:tab w:val="num" w:pos="720"/>
+        </w:tabs>
+        <w:ind w:left="720" w:hanging="360"/>
+      </w:pPr>
+      <w:rPr>
+        <w:rFonts w:ascii="Symbol" w:hAnsi="Symbol" w:hint="default"/>
+        <w:sz w:val="20"/>
+      </w:rPr>
+    </w:lvl>
+    <w:lvl w:ilvl="1" w:tentative="1">
+      <w:start w:val="1"/>
+      <w:numFmt w:val="bullet"/>
+      <w:lvlText w:val="o"/>
+      <w:lvlJc w:val="left"/>
+      <w:pPr>
+        <w:tabs>
+          <w:tab w:val="num" w:pos="1440"/>
+        </w:tabs>
+        <w:ind w:left="1440" w:hanging="360"/>
+      </w:pPr>
+      <w:rPr>
+        <w:rFonts w:ascii="Courier New" w:hAnsi="Courier New" w:hint="default"/>
+        <w:sz w:val="20"/>
+      </w:rPr>
+    </w:lvl>
+    <w:lvl w:ilvl="2" w:tentative="1">
+      <w:start w:val="1"/>
+      <w:numFmt w:val="bullet"/>
+      <w:lvlText w:val=""/>
+      <w:lvlJc w:val="left"/>
+      <w:pPr>
+        <w:tabs>
+          <w:tab w:val="num" w:pos="2160"/>
+        </w:tabs>
+        <w:ind w:left="2160" w:hanging="360"/>
+      </w:pPr>
+      <w:rPr>
+        <w:rFonts w:ascii="Wingdings" w:hAnsi="Wingdings" w:hint="default"/>
+        <w:sz w:val="20"/>
+      </w:rPr>
+    </w:lvl>
+    <w:lvl w:ilvl="3" w:tentative="1">
+      <w:start w:val="1"/>
+      <w:numFmt w:val="bullet"/>
+      <w:lvlText w:val=""/>
+      <w:lvlJc w:val="left"/>
+      <w:pPr>
+        <w:tabs>
+          <w:tab w:val="num" w:pos="2880"/>
+        </w:tabs>
+        <w:ind w:left="2880" w:hanging="360"/>
+      </w:pPr>
+      <w:rPr>
+        <w:rFonts w:ascii="Wingdings" w:hAnsi="Wingdings" w:hint="default"/>
+        <w:sz w:val="20"/>
+      </w:rPr>
+    </w:lvl>
+    <w:lvl w:ilvl="4" w:tentative="1">
+      <w:start w:val="1"/>
+      <w:numFmt w:val="bullet"/>
+      <w:lvlText w:val=""/>
+      <w:lvlJc w:val="left"/>
+      <w:pPr>
+        <w:tabs>
+          <w:tab w:val="num" w:pos="3600"/>
+        </w:tabs>
+        <w:ind w:left="3600" w:hanging="360"/>
+      </w:pPr>
+      <w:rPr>
+        <w:rFonts w:ascii="Wingdings" w:hAnsi="Wingdings" w:hint="default"/>
+        <w:sz w:val="20"/>
+      </w:rPr>
+    </w:lvl>
+    <w:lvl w:ilvl="5" w:tentative="1">
+      <w:start w:val="1"/>
+      <w:numFmt w:val="bullet"/>
+      <w:lvlText w:val=""/>
+      <w:lvlJc w:val="left"/>
+      <w:pPr>
+        <w:tabs>
+          <w:tab w:val="num" w:pos="4320"/>
+        </w:tabs>
+        <w:ind w:left="4320" w:hanging="360"/>
+      </w:pPr>
+      <w:rPr>
+        <w:rFonts w:ascii="Wingdings" w:hAnsi="Wingdings" w:hint="default"/>
+        <w:sz w:val="20"/>
+      </w:rPr>
+    </w:lvl>
+    <w:lvl w:ilvl="6" w:tentative="1">
+      <w:start w:val="1"/>
+      <w:numFmt w:val="bullet"/>
+      <w:lvlText w:val=""/>
+      <w:lvlJc w:val="left"/>
+      <w:pPr>
+        <w:tabs>
+          <w:tab w:val="num" w:pos="5040"/>
+        </w:tabs>
+        <w:ind w:left="5040" w:hanging="360"/>
+      </w:pPr>
+      <w:rPr>
+        <w:rFonts w:ascii="Wingdings" w:hAnsi="Wingdings" w:hint="default"/>
+        <w:sz w:val="20"/>
+      </w:rPr>
+    </w:lvl>
+    <w:lvl w:ilvl="7" w:tentative="1">
+      <w:start w:val="1"/>
+      <w:numFmt w:val="bullet"/>
+      <w:lvlText w:val=""/>
+      <w:lvlJc w:val="left"/>
+      <w:pPr>
+        <w:tabs>
+          <w:tab w:val="num" w:pos="5760"/>
+        </w:tabs>
+        <w:ind w:left="5760" w:hanging="360"/>
+      </w:pPr>
+      <w:rPr>
+        <w:rFonts w:ascii="Wingdings" w:hAnsi="Wingdings" w:hint="default"/>
+        <w:sz w:val="20"/>
+      </w:rPr>
+    </w:lvl>
+    <w:lvl w:ilvl="8" w:tentative="1">
+      <w:start w:val="1"/>
+      <w:numFmt w:val="bullet"/>
+      <w:lvlText w:val=""/>
+      <w:lvlJc w:val="left"/>
+      <w:pPr>
+        <w:tabs>
+          <w:tab w:val="num" w:pos="6480"/>
+        </w:tabs>
+        <w:ind w:left="6480" w:hanging="360"/>
+      </w:pPr>
+      <w:rPr>
+        <w:rFonts w:ascii="Wingdings" w:hAnsi="Wingdings" w:hint="default"/>
+        <w:sz w:val="20"/>
+      </w:rPr>
+    </w:lvl>
+  </w:abstractNum>
+  <w:abstractNum w:abstractNumId="1" w15:restartNumberingAfterBreak="0">
+    <w:nsid w:val="50982F5E"/>
+    <w:multiLevelType w:val="multilevel"/>
+    <w:tmpl w:val="C8BEB6D4"/>
+    <w:lvl w:ilvl="0">
+      <w:start w:val="1"/>
+      <w:numFmt w:val="bullet"/>
+      <w:lvlText w:val=""/>
+      <w:lvlJc w:val="left"/>
+      <w:pPr>
+        <w:tabs>
+          <w:tab w:val="num" w:pos="720"/>
+        </w:tabs>
+        <w:ind w:left="720" w:hanging="360"/>
+      </w:pPr>
+      <w:rPr>
+        <w:rFonts w:ascii="Symbol" w:hAnsi="Symbol" w:hint="default"/>
+        <w:sz w:val="20"/>
+      </w:rPr>
+    </w:lvl>
+    <w:lvl w:ilvl="1" w:tentative="1">
+      <w:start w:val="1"/>
+      <w:numFmt w:val="bullet"/>
+      <w:lvlText w:val="o"/>
+      <w:lvlJc w:val="left"/>
+      <w:pPr>
+        <w:tabs>
+          <w:tab w:val="num" w:pos="1440"/>
+        </w:tabs>
+        <w:ind w:left="1440" w:hanging="360"/>
+      </w:pPr>
+      <w:rPr>
+        <w:rFonts w:ascii="Courier New" w:hAnsi="Courier New" w:hint="default"/>
+        <w:sz w:val="20"/>
+      </w:rPr>
+    </w:lvl>
+    <w:lvl w:ilvl="2" w:tentative="1">
+      <w:start w:val="1"/>
+      <w:numFmt w:val="bullet"/>
+      <w:lvlText w:val=""/>
+      <w:lvlJc w:val="left"/>
+      <w:pPr>
+        <w:tabs>
+          <w:tab w:val="num" w:pos="2160"/>
+        </w:tabs>
+        <w:ind w:left="2160" w:hanging="360"/>
+      </w:pPr>
+      <w:rPr>
+        <w:rFonts w:ascii="Wingdings" w:hAnsi="Wingdings" w:hint="default"/>
+        <w:sz w:val="20"/>
+      </w:rPr>
+    </w:lvl>
+    <w:lvl w:ilvl="3" w:tentative="1">
+      <w:start w:val="1"/>
+      <w:numFmt w:val="bullet"/>
+      <w:lvlText w:val=""/>
+      <w:lvlJc w:val="left"/>
+      <w:pPr>
+        <w:tabs>
+          <w:tab w:val="num" w:pos="2880"/>
+        </w:tabs>
+        <w:ind w:left="2880" w:hanging="360"/>
+      </w:pPr>
+      <w:rPr>
+        <w:rFonts w:ascii="Wingdings" w:hAnsi="Wingdings" w:hint="default"/>
+        <w:sz w:val="20"/>
+      </w:rPr>
+    </w:lvl>
+    <w:lvl w:ilvl="4" w:tentative="1">
+      <w:start w:val="1"/>
+      <w:numFmt w:val="bullet"/>
+      <w:lvlText w:val=""/>
+      <w:lvlJc w:val="left"/>
+      <w:pPr>
+        <w:tabs>
+          <w:tab w:val="num" w:pos="3600"/>
+        </w:tabs>
+        <w:ind w:left="3600" w:hanging="360"/>
+      </w:pPr>
+      <w:rPr>
+        <w:rFonts w:ascii="Wingdings" w:hAnsi="Wingdings" w:hint="default"/>
+        <w:sz w:val="20"/>
+      </w:rPr>
+    </w:lvl>
+    <w:lvl w:ilvl="5" w:tentative="1">
+      <w:start w:val="1"/>
+      <w:numFmt w:val="bullet"/>
+      <w:lvlText w:val=""/>
+      <w:lvlJc w:val="left"/>
+      <w:pPr>
+        <w:tabs>
+          <w:tab w:val="num" w:pos="4320"/>
+        </w:tabs>
+        <w:ind w:left="4320" w:hanging="360"/>
+      </w:pPr>
+      <w:rPr>
+        <w:rFonts w:ascii="Wingdings" w:hAnsi="Wingdings" w:hint="default"/>
+        <w:sz w:val="20"/>
+      </w:rPr>
+    </w:lvl>
+    <w:lvl w:ilvl="6" w:tentative="1">
+      <w:start w:val="1"/>
+      <w:numFmt w:val="bullet"/>
+      <w:lvlText w:val=""/>
+      <w:lvlJc w:val="left"/>
+      <w:pPr>
+        <w:tabs>
+          <w:tab w:val="num" w:pos="5040"/>
+        </w:tabs>
+        <w:ind w:left="5040" w:hanging="360"/>
+      </w:pPr>
+      <w:rPr>
+        <w:rFonts w:ascii="Wingdings" w:hAnsi="Wingdings" w:hint="default"/>
+        <w:sz w:val="20"/>
+      </w:rPr>
+    </w:lvl>
+    <w:lvl w:ilvl="7" w:tentative="1">
+      <w:start w:val="1"/>
+      <w:numFmt w:val="bullet"/>
+      <w:lvlText w:val=""/>
+      <w:lvlJc w:val="left"/>
+      <w:pPr>
+        <w:tabs>
+          <w:tab w:val="num" w:pos="5760"/>
+        </w:tabs>
+        <w:ind w:left="5760" w:hanging="360"/>
+      </w:pPr>
+      <w:rPr>
+        <w:rFonts w:ascii="Wingdings" w:hAnsi="Wingdings" w:hint="default"/>
+        <w:sz w:val="20"/>
+      </w:rPr>
+    </w:lvl>
+    <w:lvl w:ilvl="8" w:tentative="1">
+      <w:start w:val="1"/>
+      <w:numFmt w:val="bullet"/>
+      <w:lvlText w:val=""/>
+      <w:lvlJc w:val="left"/>
+      <w:pPr>
+        <w:tabs>
+          <w:tab w:val="num" w:pos="6480"/>
+        </w:tabs>
+        <w:ind w:left="6480" w:hanging="360"/>
+      </w:pPr>
+      <w:rPr>
+        <w:rFonts w:ascii="Wingdings" w:hAnsi="Wingdings" w:hint="default"/>
+        <w:sz w:val="20"/>
+      </w:rPr>
+    </w:lvl>
+  </w:abstractNum>
+  <w:abstractNum w:abstractNumId="2" w15:restartNumberingAfterBreak="0">
+    <w:nsid w:val="6EAA3FD4"/>
+    <w:multiLevelType w:val="multilevel"/>
+    <w:tmpl w:val="C87CEAE0"/>
+    <w:lvl w:ilvl="0">
+      <w:start w:val="1"/>
+      <w:numFmt w:val="bullet"/>
+      <w:lvlText w:val=""/>
+      <w:lvlJc w:val="left"/>
+      <w:pPr>
+        <w:tabs>
+          <w:tab w:val="num" w:pos="720"/>
+        </w:tabs>
+        <w:ind w:left="720" w:hanging="360"/>
+      </w:pPr>
+      <w:rPr>
+        <w:rFonts w:ascii="Symbol" w:hAnsi="Symbol" w:hint="default"/>
+        <w:sz w:val="20"/>
+      </w:rPr>
+    </w:lvl>
+    <w:lvl w:ilvl="1" w:tentative="1">
+      <w:start w:val="1"/>
+      <w:numFmt w:val="bullet"/>
+      <w:lvlText w:val="o"/>
+      <w:lvlJc w:val="left"/>
+      <w:pPr>
+        <w:tabs>
+          <w:tab w:val="num" w:pos="1440"/>
+        </w:tabs>
+        <w:ind w:left="1440" w:hanging="360"/>
+      </w:pPr>
+      <w:rPr>
+        <w:rFonts w:ascii="Courier New" w:hAnsi="Courier New" w:hint="default"/>
+        <w:sz w:val="20"/>
+      </w:rPr>
+    </w:lvl>
+    <w:lvl w:ilvl="2" w:tentative="1">
+      <w:start w:val="1"/>
+      <w:numFmt w:val="bullet"/>
+      <w:lvlText w:val=""/>
+      <w:lvlJc w:val="left"/>
+      <w:pPr>
+        <w:tabs>
+          <w:tab w:val="num" w:pos="2160"/>
+        </w:tabs>
+        <w:ind w:left="2160" w:hanging="360"/>
+      </w:pPr>
+      <w:rPr>
+        <w:rFonts w:ascii="Wingdings" w:hAnsi="Wingdings" w:hint="default"/>
+        <w:sz w:val="20"/>
+      </w:rPr>
+    </w:lvl>
+    <w:lvl w:ilvl="3" w:tentative="1">
+      <w:start w:val="1"/>
+      <w:numFmt w:val="bullet"/>
+      <w:lvlText w:val=""/>
+      <w:lvlJc w:val="left"/>
+      <w:pPr>
+        <w:tabs>
+          <w:tab w:val="num" w:pos="2880"/>
+        </w:tabs>
+        <w:ind w:left="2880" w:hanging="360"/>
+      </w:pPr>
+      <w:rPr>
+        <w:rFonts w:ascii="Wingdings" w:hAnsi="Wingdings" w:hint="default"/>
+        <w:sz w:val="20"/>
+      </w:rPr>
+    </w:lvl>
+    <w:lvl w:ilvl="4" w:tentative="1">
+      <w:start w:val="1"/>
+      <w:numFmt w:val="bullet"/>
+      <w:lvlText w:val=""/>
+      <w:lvlJc w:val="left"/>
+      <w:pPr>
+        <w:tabs>
+          <w:tab w:val="num" w:pos="3600"/>
+        </w:tabs>
+        <w:ind w:left="3600" w:hanging="360"/>
+      </w:pPr>
+      <w:rPr>
+        <w:rFonts w:ascii="Wingdings" w:hAnsi="Wingdings" w:hint="default"/>
+        <w:sz w:val="20"/>
+      </w:rPr>
+    </w:lvl>
+    <w:lvl w:ilvl="5" w:tentative="1">
+      <w:start w:val="1"/>
+      <w:numFmt w:val="bullet"/>
+      <w:lvlText w:val=""/>
+      <w:lvlJc w:val="left"/>
+      <w:pPr>
+        <w:tabs>
+          <w:tab w:val="num" w:pos="4320"/>
+        </w:tabs>
+        <w:ind w:left="4320" w:hanging="360"/>
+      </w:pPr>
+      <w:rPr>
+        <w:rFonts w:ascii="Wingdings" w:hAnsi="Wingdings" w:hint="default"/>
+        <w:sz w:val="20"/>
+      </w:rPr>
+    </w:lvl>
+    <w:lvl w:ilvl="6" w:tentative="1">
+      <w:start w:val="1"/>
+      <w:numFmt w:val="bullet"/>
+      <w:lvlText w:val=""/>
+      <w:lvlJc w:val="left"/>
+      <w:pPr>
+        <w:tabs>
+          <w:tab w:val="num" w:pos="5040"/>
+        </w:tabs>
+        <w:ind w:left="5040" w:hanging="360"/>
+      </w:pPr>
+      <w:rPr>
+        <w:rFonts w:ascii="Wingdings" w:hAnsi="Wingdings" w:hint="default"/>
+        <w:sz w:val="20"/>
+      </w:rPr>
+    </w:lvl>
+    <w:lvl w:ilvl="7" w:tentative="1">
+      <w:start w:val="1"/>
+      <w:numFmt w:val="bullet"/>
+      <w:lvlText w:val=""/>
+      <w:lvlJc w:val="left"/>
+      <w:pPr>
+        <w:tabs>
+          <w:tab w:val="num" w:pos="5760"/>
+        </w:tabs>
+        <w:ind w:left="5760" w:hanging="360"/>
+      </w:pPr>
+      <w:rPr>
+        <w:rFonts w:ascii="Wingdings" w:hAnsi="Wingdings" w:hint="default"/>
+        <w:sz w:val="20"/>
+      </w:rPr>
+    </w:lvl>
+    <w:lvl w:ilvl="8" w:tentative="1">
+      <w:start w:val="1"/>
+      <w:numFmt w:val="bullet"/>
+      <w:lvlText w:val=""/>
+      <w:lvlJc w:val="left"/>
+      <w:pPr>
+        <w:tabs>
+          <w:tab w:val="num" w:pos="6480"/>
+        </w:tabs>
+        <w:ind w:left="6480" w:hanging="360"/>
+      </w:pPr>
+      <w:rPr>
+        <w:rFonts w:ascii="Wingdings" w:hAnsi="Wingdings" w:hint="default"/>
+        <w:sz w:val="20"/>
+      </w:rPr>
+    </w:lvl>
+  </w:abstractNum>
+  <w:abstractNum w:abstractNumId="3" w15:restartNumberingAfterBreak="0">
+    <w:nsid w:val="7ECA69ED"/>
+    <w:multiLevelType w:val="multilevel"/>
+    <w:tmpl w:val="DE5C1CD6"/>
+    <w:lvl w:ilvl="0">
+      <w:start w:val="1"/>
+      <w:numFmt w:val="bullet"/>
+      <w:lvlText w:val=""/>
+      <w:lvlJc w:val="left"/>
+      <w:pPr>
+        <w:tabs>
+          <w:tab w:val="num" w:pos="720"/>
+        </w:tabs>
+        <w:ind w:left="720" w:hanging="360"/>
+      </w:pPr>
+      <w:rPr>
+        <w:rFonts w:ascii="Symbol" w:hAnsi="Symbol" w:hint="default"/>
+        <w:sz w:val="20"/>
+      </w:rPr>
+    </w:lvl>
+    <w:lvl w:ilvl="1" w:tentative="1">
+      <w:start w:val="1"/>
+      <w:numFmt w:val="bullet"/>
+      <w:lvlText w:val="o"/>
+      <w:lvlJc w:val="left"/>
+      <w:pPr>
+        <w:tabs>
+          <w:tab w:val="num" w:pos="1440"/>
+        </w:tabs>
+        <w:ind w:left="1440" w:hanging="360"/>
+      </w:pPr>
+      <w:rPr>
+        <w:rFonts w:ascii="Courier New" w:hAnsi="Courier New" w:hint="default"/>
+        <w:sz w:val="20"/>
+      </w:rPr>
+    </w:lvl>
+    <w:lvl w:ilvl="2" w:tentative="1">
+      <w:start w:val="1"/>
+      <w:numFmt w:val="bullet"/>
+      <w:lvlText w:val=""/>
+      <w:lvlJc w:val="left"/>
+      <w:pPr>
+        <w:tabs>
+          <w:tab w:val="num" w:pos="2160"/>
+        </w:tabs>
+        <w:ind w:left="2160" w:hanging="360"/>
+      </w:pPr>
+      <w:rPr>
+        <w:rFonts w:ascii="Wingdings" w:hAnsi="Wingdings" w:hint="default"/>
+        <w:sz w:val="20"/>
+      </w:rPr>
+    </w:lvl>
+    <w:lvl w:ilvl="3" w:tentative="1">
+      <w:start w:val="1"/>
+      <w:numFmt w:val="bullet"/>
+      <w:lvlText w:val=""/>
+      <w:lvlJc w:val="left"/>
+      <w:pPr>
+        <w:tabs>
+          <w:tab w:val="num" w:pos="2880"/>
+        </w:tabs>
+        <w:ind w:left="2880" w:hanging="360"/>
+      </w:pPr>
+      <w:rPr>
+        <w:rFonts w:ascii="Wingdings" w:hAnsi="Wingdings" w:hint="default"/>
+        <w:sz w:val="20"/>
+      </w:rPr>
+    </w:lvl>
+    <w:lvl w:ilvl="4" w:tentative="1">
+      <w:start w:val="1"/>
+      <w:numFmt w:val="bullet"/>
+      <w:lvlText w:val=""/>
+      <w:lvlJc w:val="left"/>
+      <w:pPr>
+        <w:tabs>
+          <w:tab w:val="num" w:pos="3600"/>
+        </w:tabs>
+        <w:ind w:left="3600" w:hanging="360"/>
+      </w:pPr>
+      <w:rPr>
+        <w:rFonts w:ascii="Wingdings" w:hAnsi="Wingdings" w:hint="default"/>
+        <w:sz w:val="20"/>
+      </w:rPr>
+    </w:lvl>
+    <w:lvl w:ilvl="5" w:tentative="1">
+      <w:start w:val="1"/>
+      <w:numFmt w:val="bullet"/>
+      <w:lvlText w:val=""/>
+      <w:lvlJc w:val="left"/>
+      <w:pPr>
+        <w:tabs>
+          <w:tab w:val="num" w:pos="4320"/>
+        </w:tabs>
+        <w:ind w:left="4320" w:hanging="360"/>
+      </w:pPr>
+      <w:rPr>
+        <w:rFonts w:ascii="Wingdings" w:hAnsi="Wingdings" w:hint="default"/>
+        <w:sz w:val="20"/>
+      </w:rPr>
+    </w:lvl>
+    <w:lvl w:ilvl="6" w:tentative="1">
+      <w:start w:val="1"/>
+      <w:numFmt w:val="bullet"/>
+      <w:lvlText w:val=""/>
+      <w:lvlJc w:val="left"/>
+      <w:pPr>
+        <w:tabs>
+          <w:tab w:val="num" w:pos="5040"/>
+        </w:tabs>
+        <w:ind w:left="5040" w:hanging="360"/>
+      </w:pPr>
+      <w:rPr>
+        <w:rFonts w:ascii="Wingdings" w:hAnsi="Wingdings" w:hint="default"/>
+        <w:sz w:val="20"/>
+      </w:rPr>
+    </w:lvl>
+    <w:lvl w:ilvl="7" w:tentative="1">
+      <w:start w:val="1"/>
+      <w:numFmt w:val="bullet"/>
+      <w:lvlText w:val=""/>
+      <w:lvlJc w:val="left"/>
+      <w:pPr>
+        <w:tabs>
+          <w:tab w:val="num" w:pos="5760"/>
+        </w:tabs>
+        <w:ind w:left="5760" w:hanging="360"/>
+      </w:pPr>
+      <w:rPr>
+        <w:rFonts w:ascii="Wingdings" w:hAnsi="Wingdings" w:hint="default"/>
+        <w:sz w:val="20"/>
+      </w:rPr>
+    </w:lvl>
+    <w:lvl w:ilvl="8" w:tentative="1">
+      <w:start w:val="1"/>
+      <w:numFmt w:val="bullet"/>
+      <w:lvlText w:val=""/>
+      <w:lvlJc w:val="left"/>
+      <w:pPr>
+        <w:tabs>
+          <w:tab w:val="num" w:pos="6480"/>
+        </w:tabs>
+        <w:ind w:left="6480" w:hanging="360"/>
+      </w:pPr>
+      <w:rPr>
+        <w:rFonts w:ascii="Wingdings" w:hAnsi="Wingdings" w:hint="default"/>
+        <w:sz w:val="20"/>
+      </w:rPr>
+    </w:lvl>
+  </w:abstractNum>
+  <w:num w:numId="1" w16cid:durableId="1280531945">
+    <w:abstractNumId w:val="1"/>
+  </w:num>
+  <w:num w:numId="2" w16cid:durableId="1528056262">
+    <w:abstractNumId w:val="3"/>
+  </w:num>
+  <w:num w:numId="3" w16cid:durableId="534470049">
+    <w:abstractNumId w:val="2"/>
+  </w:num>
+  <w:num w:numId="4" w16cid:durableId="246309111">
+    <w:abstractNumId w:val="0"/>
+  </w:num>
+</w:numbering>
 </file>
 
 <file path=word/styles.xml><?xml version="1.0" encoding="utf-8"?>
@@ -800,7 +2590,6 @@
   <w:style w:type="character" w:default="1" w:styleId="DefaultParagraphFont">
     <w:name w:val="Default Paragraph Font"/>
     <w:uiPriority w:val="1"/>
-    <w:semiHidden/>
     <w:unhideWhenUsed/>
   </w:style>
   <w:style w:type="table" w:default="1" w:styleId="TableNormal">
@@ -1113,6 +2902,25 @@
       <w:color w:val="2F5496" w:themeColor="accent1" w:themeShade="BF"/>
       <w:spacing w:val="5"/>
     </w:rPr>
+  </w:style>
+  <w:style w:type="table" w:styleId="TableGrid">
+    <w:name w:val="Table Grid"/>
+    <w:basedOn w:val="TableNormal"/>
+    <w:uiPriority w:val="39"/>
+    <w:rsid w:val="00A16248"/>
+    <w:pPr>
+      <w:spacing w:after="0" w:line="240" w:lineRule="auto"/>
+    </w:pPr>
+    <w:tblPr>
+      <w:tblBorders>
+        <w:top w:val="single" w:sz="4" w:space="0" w:color="auto"/>
+        <w:left w:val="single" w:sz="4" w:space="0" w:color="auto"/>
+        <w:bottom w:val="single" w:sz="4" w:space="0" w:color="auto"/>
+        <w:right w:val="single" w:sz="4" w:space="0" w:color="auto"/>
+        <w:insideH w:val="single" w:sz="4" w:space="0" w:color="auto"/>
+        <w:insideV w:val="single" w:sz="4" w:space="0" w:color="auto"/>
+      </w:tblBorders>
+    </w:tblPr>
   </w:style>
 </w:styles>
 </file>
